--- a/组队报告  码到成功.docx
+++ b/组队报告  码到成功.docx
@@ -275,6 +275,7 @@
     <w:p>
       <w:pPr>
         <w:numPr>
+          <w:ilvl w:val="0"/>
           <w:numId w:val="0"/>
         </w:numPr>
         <w:ind w:left="840" w:leftChars="0" w:firstLine="420" w:firstLineChars="0"/>
@@ -311,8 +312,6 @@
           <w:szCs w:val="24"/>
         </w:rPr>
       </w:pPr>
-      <w:bookmarkStart w:id="2" w:name="_GoBack"/>
-      <w:bookmarkEnd w:id="2"/>
     </w:p>
     <w:p>
       <w:pPr>
@@ -347,6 +346,7 @@
         <w:pStyle w:val="7"/>
         <w:widowControl/>
         <w:numPr>
+          <w:ilvl w:val="0"/>
           <w:numId w:val="0"/>
         </w:numPr>
         <w:ind w:firstLine="420" w:firstLineChars="0"/>
@@ -419,6 +419,7 @@
         <w:pStyle w:val="7"/>
         <w:widowControl/>
         <w:numPr>
+          <w:ilvl w:val="0"/>
           <w:numId w:val="0"/>
         </w:numPr>
         <w:ind w:firstLine="420" w:firstLineChars="0"/>
@@ -466,6 +467,7 @@
         <w:pStyle w:val="7"/>
         <w:widowControl/>
         <w:numPr>
+          <w:ilvl w:val="0"/>
           <w:numId w:val="0"/>
         </w:numPr>
         <w:ind w:leftChars="0" w:firstLine="420" w:firstLineChars="0"/>
@@ -492,6 +494,7 @@
         <w:pStyle w:val="7"/>
         <w:widowControl/>
         <w:numPr>
+          <w:ilvl w:val="0"/>
           <w:numId w:val="0"/>
         </w:numPr>
         <w:ind w:left="840" w:leftChars="0" w:firstLine="420" w:firstLineChars="0"/>
@@ -518,6 +521,7 @@
         <w:pStyle w:val="7"/>
         <w:widowControl/>
         <w:numPr>
+          <w:ilvl w:val="0"/>
           <w:numId w:val="0"/>
         </w:numPr>
         <w:ind w:left="840" w:leftChars="0" w:firstLine="420" w:firstLineChars="0"/>
@@ -544,6 +548,7 @@
         <w:pStyle w:val="7"/>
         <w:widowControl/>
         <w:numPr>
+          <w:ilvl w:val="0"/>
           <w:numId w:val="0"/>
         </w:numPr>
         <w:ind w:left="840" w:leftChars="0" w:firstLine="420" w:firstLineChars="0"/>
@@ -570,6 +575,7 @@
         <w:pStyle w:val="7"/>
         <w:widowControl/>
         <w:numPr>
+          <w:ilvl w:val="0"/>
           <w:numId w:val="0"/>
         </w:numPr>
         <w:ind w:left="840" w:leftChars="0" w:firstLine="420" w:firstLineChars="0"/>
@@ -596,6 +602,7 @@
         <w:pStyle w:val="7"/>
         <w:widowControl/>
         <w:numPr>
+          <w:ilvl w:val="0"/>
           <w:numId w:val="0"/>
         </w:numPr>
         <w:jc w:val="both"/>
@@ -747,6 +754,7 @@
         <w:pStyle w:val="7"/>
         <w:widowControl/>
         <w:numPr>
+          <w:ilvl w:val="0"/>
           <w:numId w:val="0"/>
         </w:numPr>
         <w:jc w:val="both"/>
@@ -763,6 +771,7 @@
         <w:pStyle w:val="7"/>
         <w:widowControl/>
         <w:numPr>
+          <w:ilvl w:val="0"/>
           <w:numId w:val="0"/>
         </w:numPr>
         <w:ind w:left="840" w:leftChars="0" w:firstLine="420" w:firstLineChars="0"/>
@@ -779,6 +788,7 @@
         <w:pStyle w:val="7"/>
         <w:widowControl/>
         <w:numPr>
+          <w:ilvl w:val="0"/>
           <w:numId w:val="0"/>
         </w:numPr>
         <w:ind w:firstLine="420" w:firstLineChars="0"/>
@@ -814,6 +824,7 @@
         <w:pStyle w:val="7"/>
         <w:widowControl/>
         <w:numPr>
+          <w:ilvl w:val="0"/>
           <w:numId w:val="0"/>
         </w:numPr>
         <w:ind w:left="840" w:leftChars="0" w:firstLine="420" w:firstLineChars="0"/>
@@ -914,6 +925,7 @@
         <w:pStyle w:val="7"/>
         <w:widowControl/>
         <w:numPr>
+          <w:ilvl w:val="0"/>
           <w:numId w:val="0"/>
         </w:numPr>
         <w:ind w:firstLine="420" w:firstLineChars="0"/>
@@ -1095,6 +1107,7 @@
         <w:pStyle w:val="7"/>
         <w:widowControl/>
         <w:numPr>
+          <w:ilvl w:val="0"/>
           <w:numId w:val="0"/>
         </w:numPr>
         <w:spacing w:line="360" w:lineRule="auto"/>
@@ -1121,6 +1134,7 @@
         <w:pStyle w:val="7"/>
         <w:widowControl/>
         <w:numPr>
+          <w:ilvl w:val="0"/>
           <w:numId w:val="0"/>
         </w:numPr>
         <w:spacing w:line="360" w:lineRule="auto"/>
@@ -1165,6 +1179,7 @@
       <w:pPr>
         <w:pStyle w:val="2"/>
         <w:numPr>
+          <w:ilvl w:val="0"/>
           <w:numId w:val="0"/>
         </w:numPr>
         <w:ind w:leftChars="0"/>
@@ -1187,6 +1202,16 @@
           <w:lang w:val="en-US" w:eastAsia="zh-CN"/>
         </w:rPr>
         <w:tab/>
+      </w:r>
+      <w:r>
+        <w:rPr>
+          <w:rFonts w:hint="eastAsia" w:ascii="宋体" w:hAnsi="宋体" w:eastAsia="宋体" w:cs="宋体"/>
+          <w:b w:val="0"/>
+          <w:bCs w:val="0"/>
+          <w:sz w:val="24"/>
+          <w:szCs w:val="24"/>
+          <w:lang w:val="en-US" w:eastAsia="zh-CN"/>
+        </w:rPr>
         <w:t>分工：</w:t>
       </w:r>
     </w:p>
@@ -1194,6 +1219,7 @@
       <w:pPr>
         <w:pStyle w:val="2"/>
         <w:numPr>
+          <w:ilvl w:val="0"/>
           <w:numId w:val="0"/>
         </w:numPr>
         <w:ind w:leftChars="0"/>
@@ -1216,7 +1242,6 @@
           <w:lang w:val="en-US" w:eastAsia="zh-CN"/>
         </w:rPr>
         <w:tab/>
-        <w:t/>
       </w:r>
       <w:r>
         <w:rPr>
@@ -1228,7 +1253,6 @@
           <w:lang w:val="en-US" w:eastAsia="zh-CN"/>
         </w:rPr>
         <w:tab/>
-        <w:t/>
       </w:r>
       <w:r>
         <w:rPr>
@@ -1240,6 +1264,16 @@
           <w:lang w:val="en-US" w:eastAsia="zh-CN"/>
         </w:rPr>
         <w:tab/>
+      </w:r>
+      <w:r>
+        <w:rPr>
+          <w:rFonts w:hint="eastAsia" w:ascii="宋体" w:hAnsi="宋体" w:eastAsia="宋体" w:cs="宋体"/>
+          <w:b w:val="0"/>
+          <w:bCs w:val="0"/>
+          <w:sz w:val="24"/>
+          <w:szCs w:val="24"/>
+          <w:lang w:val="en-US" w:eastAsia="zh-CN"/>
+        </w:rPr>
         <w:t>柴浩祥负责组织讨论和安排工作，并负责组队报告、详细设计说明</w:t>
       </w:r>
       <w:r>
@@ -1252,7 +1286,6 @@
           <w:lang w:val="en-US" w:eastAsia="zh-CN"/>
         </w:rPr>
         <w:tab/>
-        <w:t/>
       </w:r>
       <w:r>
         <w:rPr>
@@ -1264,7 +1297,6 @@
           <w:lang w:val="en-US" w:eastAsia="zh-CN"/>
         </w:rPr>
         <w:tab/>
-        <w:t/>
       </w:r>
       <w:r>
         <w:rPr>
@@ -1276,6 +1308,16 @@
           <w:lang w:val="en-US" w:eastAsia="zh-CN"/>
         </w:rPr>
         <w:tab/>
+      </w:r>
+      <w:r>
+        <w:rPr>
+          <w:rFonts w:hint="eastAsia" w:ascii="宋体" w:hAnsi="宋体" w:eastAsia="宋体" w:cs="宋体"/>
+          <w:b w:val="0"/>
+          <w:bCs w:val="0"/>
+          <w:sz w:val="24"/>
+          <w:szCs w:val="24"/>
+          <w:lang w:val="en-US" w:eastAsia="zh-CN"/>
+        </w:rPr>
         <w:t>书、需求分析的</w:t>
       </w:r>
       <w:r>
@@ -1304,6 +1346,7 @@
       <w:pPr>
         <w:pStyle w:val="2"/>
         <w:numPr>
+          <w:ilvl w:val="0"/>
           <w:numId w:val="0"/>
         </w:numPr>
         <w:ind w:leftChars="0"/>
@@ -1326,7 +1369,6 @@
           <w:lang w:val="en-US" w:eastAsia="zh-CN"/>
         </w:rPr>
         <w:tab/>
-        <w:t/>
       </w:r>
       <w:r>
         <w:rPr>
@@ -1338,7 +1380,6 @@
           <w:lang w:val="en-US" w:eastAsia="zh-CN"/>
         </w:rPr>
         <w:tab/>
-        <w:t/>
       </w:r>
       <w:r>
         <w:rPr>
@@ -1350,6 +1391,16 @@
           <w:lang w:val="en-US" w:eastAsia="zh-CN"/>
         </w:rPr>
         <w:tab/>
+      </w:r>
+      <w:r>
+        <w:rPr>
+          <w:rFonts w:hint="eastAsia" w:ascii="宋体" w:hAnsi="宋体" w:eastAsia="宋体" w:cs="宋体"/>
+          <w:b w:val="0"/>
+          <w:bCs w:val="0"/>
+          <w:sz w:val="24"/>
+          <w:szCs w:val="24"/>
+          <w:lang w:val="en-US" w:eastAsia="zh-CN"/>
+        </w:rPr>
         <w:t>陈忠杰负责</w:t>
       </w:r>
       <w:bookmarkStart w:id="0" w:name="_Toc18381288"/>
@@ -1419,7 +1470,6 @@
           <w:lang w:val="en-US" w:eastAsia="zh-CN"/>
         </w:rPr>
         <w:tab/>
-        <w:t/>
       </w:r>
       <w:r>
         <w:rPr>
@@ -1431,7 +1481,6 @@
           <w:lang w:val="en-US" w:eastAsia="zh-CN"/>
         </w:rPr>
         <w:tab/>
-        <w:t/>
       </w:r>
       <w:r>
         <w:rPr>
@@ -1443,6 +1492,16 @@
           <w:lang w:val="en-US" w:eastAsia="zh-CN"/>
         </w:rPr>
         <w:tab/>
+      </w:r>
+      <w:r>
+        <w:rPr>
+          <w:rFonts w:hint="eastAsia" w:ascii="宋体" w:hAnsi="宋体" w:eastAsia="宋体" w:cs="宋体"/>
+          <w:b w:val="0"/>
+          <w:bCs w:val="0"/>
+          <w:sz w:val="24"/>
+          <w:szCs w:val="24"/>
+          <w:lang w:val="en-US" w:eastAsia="zh-CN"/>
+        </w:rPr>
         <w:t>录的制作，并协助软件开发。</w:t>
       </w:r>
     </w:p>
@@ -1450,6 +1509,7 @@
       <w:pPr>
         <w:pStyle w:val="2"/>
         <w:numPr>
+          <w:ilvl w:val="0"/>
           <w:numId w:val="0"/>
         </w:numPr>
         <w:ind w:leftChars="0"/>
@@ -1472,7 +1532,6 @@
           <w:lang w:val="en-US" w:eastAsia="zh-CN"/>
         </w:rPr>
         <w:tab/>
-        <w:t/>
       </w:r>
       <w:r>
         <w:rPr>
@@ -1484,7 +1543,6 @@
           <w:lang w:val="en-US" w:eastAsia="zh-CN"/>
         </w:rPr>
         <w:tab/>
-        <w:t/>
       </w:r>
       <w:r>
         <w:rPr>
@@ -1496,6 +1554,16 @@
           <w:lang w:val="en-US" w:eastAsia="zh-CN"/>
         </w:rPr>
         <w:tab/>
+      </w:r>
+      <w:r>
+        <w:rPr>
+          <w:rFonts w:hint="eastAsia" w:ascii="宋体" w:hAnsi="宋体" w:eastAsia="宋体" w:cs="宋体"/>
+          <w:b w:val="0"/>
+          <w:bCs w:val="0"/>
+          <w:sz w:val="24"/>
+          <w:szCs w:val="24"/>
+          <w:lang w:val="en-US" w:eastAsia="zh-CN"/>
+        </w:rPr>
         <w:t>邓逊负责数据库设计说明书的制作，主要负责软件开发。</w:t>
       </w:r>
     </w:p>
@@ -1503,6 +1571,7 @@
       <w:pPr>
         <w:pStyle w:val="2"/>
         <w:numPr>
+          <w:ilvl w:val="0"/>
           <w:numId w:val="0"/>
         </w:numPr>
         <w:ind w:leftChars="0"/>
@@ -1525,7 +1594,6 @@
           <w:lang w:val="en-US" w:eastAsia="zh-CN"/>
         </w:rPr>
         <w:tab/>
-        <w:t/>
       </w:r>
       <w:r>
         <w:rPr>
@@ -1537,7 +1605,6 @@
           <w:lang w:val="en-US" w:eastAsia="zh-CN"/>
         </w:rPr>
         <w:tab/>
-        <w:t/>
       </w:r>
       <w:r>
         <w:rPr>
@@ -1549,6 +1616,16 @@
           <w:lang w:val="en-US" w:eastAsia="zh-CN"/>
         </w:rPr>
         <w:tab/>
+      </w:r>
+      <w:r>
+        <w:rPr>
+          <w:rFonts w:hint="eastAsia" w:ascii="宋体" w:hAnsi="宋体" w:eastAsia="宋体" w:cs="宋体"/>
+          <w:b w:val="0"/>
+          <w:bCs w:val="0"/>
+          <w:sz w:val="24"/>
+          <w:szCs w:val="24"/>
+          <w:lang w:val="en-US" w:eastAsia="zh-CN"/>
+        </w:rPr>
         <w:t>邓闯负责修改数据库设计说明书，主要负责软件开发。</w:t>
       </w:r>
     </w:p>
@@ -1566,6 +1643,7 @@
         <w:pStyle w:val="7"/>
         <w:widowControl/>
         <w:numPr>
+          <w:ilvl w:val="0"/>
           <w:numId w:val="0"/>
         </w:numPr>
         <w:spacing w:line="360" w:lineRule="auto"/>
@@ -1594,7 +1672,6 @@
           <w:lang w:val="en-US" w:eastAsia="zh-CN"/>
         </w:rPr>
         <w:tab/>
-        <w:t/>
       </w:r>
       <w:r>
         <w:rPr>
@@ -1604,7 +1681,6 @@
           <w:lang w:val="en-US" w:eastAsia="zh-CN"/>
         </w:rPr>
         <w:tab/>
-        <w:t/>
       </w:r>
       <w:r>
         <w:rPr>
@@ -1614,6 +1690,14 @@
           <w:lang w:val="en-US" w:eastAsia="zh-CN"/>
         </w:rPr>
         <w:tab/>
+      </w:r>
+      <w:r>
+        <w:rPr>
+          <w:rFonts w:hint="eastAsia" w:ascii="黑体" w:hAnsi="黑体"/>
+          <w:sz w:val="24"/>
+          <w:szCs w:val="24"/>
+          <w:lang w:val="en-US" w:eastAsia="zh-CN"/>
+        </w:rPr>
         <w:t xml:space="preserve">   制作组队报告、需求规格说明书、数据库设计说明书。</w:t>
       </w:r>
     </w:p>
@@ -1622,6 +1706,7 @@
         <w:pStyle w:val="7"/>
         <w:widowControl/>
         <w:numPr>
+          <w:ilvl w:val="0"/>
           <w:numId w:val="0"/>
         </w:numPr>
         <w:spacing w:line="360" w:lineRule="auto"/>
@@ -1639,6 +1724,7 @@
         <w:pStyle w:val="7"/>
         <w:widowControl/>
         <w:numPr>
+          <w:ilvl w:val="0"/>
           <w:numId w:val="0"/>
         </w:numPr>
         <w:spacing w:line="360" w:lineRule="auto"/>
@@ -1665,6 +1751,7 @@
         <w:pStyle w:val="7"/>
         <w:widowControl/>
         <w:numPr>
+          <w:ilvl w:val="0"/>
           <w:numId w:val="0"/>
         </w:numPr>
         <w:spacing w:line="360" w:lineRule="auto"/>
@@ -1682,6 +1769,7 @@
         <w:pStyle w:val="7"/>
         <w:widowControl/>
         <w:numPr>
+          <w:ilvl w:val="0"/>
           <w:numId w:val="0"/>
         </w:numPr>
         <w:spacing w:line="360" w:lineRule="auto"/>
@@ -1700,14 +1788,15 @@
           <w:szCs w:val="24"/>
           <w:lang w:val="en-US" w:eastAsia="zh-CN"/>
         </w:rPr>
-        <w:t>第三阶段：软件开发，邓闯和邓逊主力开发成员，陈忠杰和柴浩祥协助开发.</w:t>
-      </w:r>
-    </w:p>
-    <w:p>
-      <w:pPr>
-        <w:pStyle w:val="7"/>
-        <w:widowControl/>
-        <w:numPr>
+        <w:t>第三阶段：软件开发，在1.0版本中，开发出登录注册、成员管理功能，2.0中，开发查询功能。邓闯和邓逊主力开发成员，陈忠杰和柴浩祥协助开发.</w:t>
+      </w:r>
+    </w:p>
+    <w:p>
+      <w:pPr>
+        <w:pStyle w:val="7"/>
+        <w:widowControl/>
+        <w:numPr>
+          <w:ilvl w:val="0"/>
           <w:numId w:val="0"/>
         </w:numPr>
         <w:spacing w:line="360" w:lineRule="auto"/>
@@ -1725,9 +1814,56 @@
         <w:pStyle w:val="7"/>
         <w:widowControl/>
         <w:numPr>
+          <w:ilvl w:val="0"/>
           <w:numId w:val="0"/>
         </w:numPr>
         <w:spacing w:line="360" w:lineRule="auto"/>
+        <w:ind w:leftChars="0" w:firstLine="420" w:firstLineChars="0"/>
+        <w:rPr>
+          <w:rFonts w:hint="eastAsia" w:ascii="黑体" w:hAnsi="黑体" w:eastAsia="宋体"/>
+          <w:sz w:val="24"/>
+          <w:szCs w:val="24"/>
+          <w:lang w:val="en-US" w:eastAsia="zh-CN"/>
+        </w:rPr>
+      </w:pPr>
+      <w:r>
+        <w:rPr>
+          <w:rFonts w:hint="eastAsia" w:ascii="黑体" w:hAnsi="黑体"/>
+          <w:sz w:val="24"/>
+          <w:szCs w:val="24"/>
+          <w:lang w:val="en-US" w:eastAsia="zh-CN"/>
+        </w:rPr>
+        <w:t>第四阶段：</w:t>
+      </w:r>
+      <w:r>
+        <w:rPr>
+          <w:rFonts w:ascii="宋体" w:hAnsi="宋体" w:eastAsia="宋体" w:cs="宋体"/>
+          <w:sz w:val="24"/>
+          <w:szCs w:val="24"/>
+        </w:rPr>
+        <w:t>邓闯负责操作说明视频录制，邓逊负责制作成果展示报告</w:t>
+      </w:r>
+      <w:r>
+        <w:rPr>
+          <w:rFonts w:hint="eastAsia" w:ascii="宋体" w:hAnsi="宋体" w:eastAsia="宋体" w:cs="宋体"/>
+          <w:sz w:val="24"/>
+          <w:szCs w:val="24"/>
+          <w:lang w:eastAsia="zh-CN"/>
+        </w:rPr>
+        <w:t>。</w:t>
+      </w:r>
+      <w:bookmarkStart w:id="2" w:name="_GoBack"/>
+      <w:bookmarkEnd w:id="2"/>
+    </w:p>
+    <w:p>
+      <w:pPr>
+        <w:pStyle w:val="7"/>
+        <w:widowControl/>
+        <w:numPr>
+          <w:ilvl w:val="0"/>
+          <w:numId w:val="0"/>
+        </w:numPr>
+        <w:spacing w:line="360" w:lineRule="auto"/>
         <w:rPr>
           <w:rFonts w:hint="default" w:ascii="黑体" w:hAnsi="黑体" w:eastAsia="黑体"/>
           <w:sz w:val="24"/>
@@ -1758,6 +1894,7 @@
         <w:pStyle w:val="7"/>
         <w:widowControl/>
         <w:numPr>
+          <w:ilvl w:val="0"/>
           <w:numId w:val="0"/>
         </w:numPr>
         <w:ind w:leftChars="0" w:firstLine="420" w:firstLineChars="0"/>
